--- a/help/SMBSync2_Help_JA_folder_smb.docx
+++ b/help/SMBSync2_Help_JA_folder_smb.docx
@@ -344,7 +344,6 @@
         <w:wordWrap w:val="0"/>
         <w:ind w:leftChars="0"/>
         <w:rPr>
-          <w:rFonts w:hint="eastAsia"/>
           <w:szCs w:val="21"/>
         </w:rPr>
       </w:pPr>
@@ -686,7 +685,7 @@
     </w:p>
     <w:p>
       <w:pPr>
-        <w:ind w:firstLine="420"/>
+        <w:ind w:left="420"/>
         <w:rPr>
           <w:sz w:val="21"/>
           <w:szCs w:val="21"/>
@@ -707,6 +706,30 @@
           <w:szCs w:val="21"/>
         </w:rPr>
         <w:t>で設定したユーザー名を指定する</w:t>
+      </w:r>
+      <w:r>
+        <w:rPr>
+          <w:rFonts w:hint="eastAsia"/>
+          <w:sz w:val="21"/>
+          <w:szCs w:val="21"/>
+        </w:rPr>
+        <w:t>。</w:t>
+      </w:r>
+      <w:r>
+        <w:rPr>
+          <w:rFonts w:hint="eastAsia"/>
+          <w:sz w:val="21"/>
+          <w:szCs w:val="21"/>
+        </w:rPr>
+        <w:t>Microsoft</w:t>
+      </w:r>
+      <w:r>
+        <w:rPr>
+          <w:rFonts w:hint="eastAsia"/>
+          <w:sz w:val="21"/>
+          <w:szCs w:val="21"/>
+        </w:rPr>
+        <w:t>アカウントは使用できません、ローカルアカウントを作成して指定してください。</w:t>
       </w:r>
     </w:p>
     <w:p>
@@ -971,6 +994,7 @@
           <w:rFonts w:hint="eastAsia"/>
           <w:szCs w:val="21"/>
         </w:rPr>
+        <w:lastRenderedPageBreak/>
         <w:t>ディレクトリ</w:t>
       </w:r>
     </w:p>
@@ -988,7 +1012,6 @@
           <w:sz w:val="21"/>
           <w:szCs w:val="21"/>
         </w:rPr>
-        <w:lastRenderedPageBreak/>
         <w:t>PC/NAS</w:t>
       </w:r>
       <w:r>
@@ -1988,7 +2011,15 @@
           <w:rFonts w:hint="eastAsia"/>
           <w:szCs w:val="21"/>
         </w:rPr>
-        <w:t>アーカイブする時にディレクトリーに保存する</w:t>
+        <w:t>ア</w:t>
+      </w:r>
+      <w:r>
+        <w:rPr>
+          <w:rFonts w:hint="eastAsia"/>
+          <w:szCs w:val="21"/>
+        </w:rPr>
+        <w:lastRenderedPageBreak/>
+        <w:t>ーカイブする時にディレクトリーに保存する</w:t>
       </w:r>
       <w:r>
         <w:rPr>
@@ -2847,6 +2878,7 @@
           <w:rFonts w:hint="eastAsia"/>
           <w:szCs w:val="21"/>
         </w:rPr>
+        <w:lastRenderedPageBreak/>
         <w:t>テンプレートに年月日</w:t>
       </w:r>
       <w:r>
@@ -2897,7 +2929,6 @@
           <w:rFonts w:hint="eastAsia"/>
           <w:szCs w:val="21"/>
         </w:rPr>
-        <w:lastRenderedPageBreak/>
         <w:t>ディレクトリー名テンプレート</w:t>
       </w:r>
     </w:p>
@@ -3184,7 +3215,7 @@
         <w:rStyle w:val="ab"/>
         <w:noProof/>
       </w:rPr>
-      <w:t>4</w:t>
+      <w:t>1</w:t>
     </w:r>
     <w:r>
       <w:rPr>
@@ -3530,28 +3561,28 @@
         <v:path o:extrusionok="f" gradientshapeok="t" o:connecttype="rect"/>
         <o:lock v:ext="edit" aspectratio="t"/>
       </v:shapetype>
-      <v:shape id="_x0000_i1038" type="#_x0000_t75" style="width:9.5pt;height:9.5pt" o:bullet="t">
+      <v:shape id="_x0000_i1030" type="#_x0000_t75" style="width:9.5pt;height:9.5pt" o:bullet="t">
         <v:imagedata r:id="rId1" o:title="BD21335_"/>
       </v:shape>
     </w:pict>
   </w:numPicBullet>
   <w:numPicBullet w:numPicBulletId="1">
     <w:pict>
-      <v:shape id="_x0000_i1039" type="#_x0000_t75" style="width:11.55pt;height:11.55pt" o:bullet="t">
+      <v:shape id="_x0000_i1031" type="#_x0000_t75" style="width:11.55pt;height:11.55pt" o:bullet="t">
         <v:imagedata r:id="rId2" o:title="BD14565_"/>
       </v:shape>
     </w:pict>
   </w:numPicBullet>
   <w:numPicBullet w:numPicBulletId="2">
     <w:pict>
-      <v:shape id="_x0000_i1040" type="#_x0000_t75" style="width:14.25pt;height:14.25pt;visibility:visible;mso-wrap-style:square" o:bullet="t">
+      <v:shape id="_x0000_i1032" type="#_x0000_t75" style="width:14.25pt;height:14.25pt;visibility:visible;mso-wrap-style:square" o:bullet="t">
         <v:imagedata r:id="rId3" o:title="context_button_select_all"/>
       </v:shape>
     </w:pict>
   </w:numPicBullet>
   <w:numPicBullet w:numPicBulletId="3">
     <w:pict>
-      <v:shape id="_x0000_i1041" type="#_x0000_t75" style="width:48.25pt;height:48.25pt;visibility:visible;mso-wrap-style:square" o:bullet="t">
+      <v:shape id="_x0000_i1033" type="#_x0000_t75" style="width:48.25pt;height:48.25pt;visibility:visible;mso-wrap-style:square" o:bullet="t">
         <v:imagedata r:id="rId4" o:title="context_button_share"/>
       </v:shape>
     </w:pict>
@@ -10275,7 +10306,7 @@
 </file>
 
 <file path=customXml/itemProps1.xml><?xml version="1.0" encoding="utf-8"?>
-<ds:datastoreItem xmlns:ds="http://schemas.openxmlformats.org/officeDocument/2006/customXml" ds:itemID="{37AC55BA-A1F0-4F30-ADA2-E007C2EF44B0}">
+<ds:datastoreItem xmlns:ds="http://schemas.openxmlformats.org/officeDocument/2006/customXml" ds:itemID="{C030A5C8-AD8F-4872-92B3-F16887F56616}">
   <ds:schemaRefs>
     <ds:schemaRef ds:uri="http://schemas.openxmlformats.org/officeDocument/2006/bibliography"/>
   </ds:schemaRefs>
